--- a/hin/docx/024.content.docx
+++ b/hin/docx/024.content.docx
@@ -4,48 +4,88 @@
   <w:body>
     <w:p/>
     <w:p>
-      <w:r/>
+      <w:pPr/>
+      <w:r>
+        <w:rPr>
+          <w:lang w:val="hi_IN" w:bidi="hi_IN"/>
+        </w:rPr>
+      </w:r>
     </w:p>
     <w:p>
       <w:pPr>
         <w:pStyle w:val="Heading2"/>
       </w:pPr>
       <w:r>
+        <w:rPr>
+          <w:lang w:val="hi_IN" w:bidi="hi_IN"/>
+        </w:rPr>
         <w:t>Resource: मुख्य शब्द (अनफोल्डिंग वर्ड)</w:t>
       </w:r>
-      <w:r/>
+      <w:r>
+        <w:rPr>
+          <w:lang w:val="hi_IN" w:bidi="hi_IN"/>
+        </w:rPr>
+      </w:r>
     </w:p>
     <w:p>
       <w:pPr>
         <w:pStyle w:val="Heading2"/>
       </w:pPr>
       <w:r>
+        <w:rPr>
+          <w:lang w:val="hi_IN" w:bidi="hi_IN"/>
+        </w:rPr>
         <w:t>License Information</w:t>
       </w:r>
-      <w:r/>
+      <w:r>
+        <w:rPr>
+          <w:lang w:val="hi_IN" w:bidi="hi_IN"/>
+        </w:rPr>
+      </w:r>
     </w:p>
     <w:p>
-      <w:r/>
+      <w:pPr/>
+      <w:r>
+        <w:rPr>
+          <w:lang w:val="hi_IN" w:bidi="hi_IN"/>
+        </w:rPr>
+      </w:r>
       <w:r>
         <w:rPr>
           <w:b/>
+          <w:lang w:val="hi_IN" w:bidi="hi_IN"/>
         </w:rPr>
         <w:t>मुख्य शब्द (अनफोल्डिंग वर्ड)</w:t>
       </w:r>
       <w:r>
+        <w:rPr>
+          <w:lang w:val="hi_IN" w:bidi="hi_IN"/>
+        </w:rPr>
         <w:t xml:space="preserve"> (Hindi) is based on</w:t>
       </w:r>
       <w:r>
+        <w:rPr>
+          <w:lang w:val="hi_IN" w:bidi="hi_IN"/>
+        </w:rPr>
         <w:t xml:space="preserve">: </w:t>
       </w:r>
       <w:r>
+        <w:rPr>
+          <w:lang w:val="hi_IN" w:bidi="hi_IN"/>
+        </w:rPr>
         <w:t>unfoldingWord® Translation Words</w:t>
       </w:r>
       <w:r>
+        <w:rPr>
+          <w:lang w:val="hi_IN" w:bidi="hi_IN"/>
+        </w:rPr>
         <w:t xml:space="preserve">, </w:t>
       </w:r>
       <w:hyperlink r:id="rId13">
         <w:r>
+          <w:rPr>
+            <w:lang w:val="hi_IN" w:bidi="hi_IN"/>
+          </w:rPr>
           <w:rPr>
             <w:color w:val="0000EE"/>
             <w:u w:val="single"/>
@@ -54,10 +94,16 @@
         </w:r>
       </w:hyperlink>
       <w:r>
+        <w:rPr>
+          <w:lang w:val="hi_IN" w:bidi="hi_IN"/>
+        </w:rPr>
         <w:t xml:space="preserve">, 2022, which is licensed under a </w:t>
       </w:r>
       <w:hyperlink r:id="rId14">
         <w:r>
+          <w:rPr>
+            <w:lang w:val="hi_IN" w:bidi="hi_IN"/>
+          </w:rPr>
           <w:rPr>
             <w:color w:val="0000EE"/>
             <w:u w:val="single"/>
@@ -66,23 +112,49 @@
         </w:r>
       </w:hyperlink>
       <w:r>
+        <w:rPr>
+          <w:lang w:val="hi_IN" w:bidi="hi_IN"/>
+        </w:rPr>
         <w:t>.</w:t>
       </w:r>
-      <w:r/>
+      <w:r>
+        <w:rPr>
+          <w:lang w:val="hi_IN" w:bidi="hi_IN"/>
+        </w:rPr>
+      </w:r>
     </w:p>
     <w:p>
-      <w:r/>
-      <w:r>
+      <w:pPr/>
+      <w:r>
+        <w:rPr>
+          <w:lang w:val="hi_IN" w:bidi="hi_IN"/>
+        </w:rPr>
+      </w:r>
+      <w:r>
+        <w:rPr>
+          <w:lang w:val="hi_IN" w:bidi="hi_IN"/>
+        </w:rPr>
         <w:t>This PDF version is provided under the same license.</w:t>
       </w:r>
-      <w:r/>
-      <w:r/>
+      <w:r>
+        <w:rPr>
+          <w:lang w:val="hi_IN" w:bidi="hi_IN"/>
+        </w:rPr>
+      </w:r>
+      <w:r>
+        <w:rPr>
+          <w:lang w:val="hi_IN" w:bidi="hi_IN"/>
+        </w:rPr>
+      </w:r>
     </w:p>
     <w:p>
       <w:pPr>
         <w:pStyle w:val="Heading1"/>
       </w:pPr>
       <w:r>
+        <w:rPr>
+          <w:lang w:val="hi_IN" w:bidi="hi_IN"/>
+        </w:rPr>
         <w:t>मुख्य शब्द (अनफोल्डिंग वर्ड)</w:t>
       </w:r>
     </w:p>
@@ -105,34 +177,72 @@
       </w:pPr>
     </w:p>
     <w:p>
-      <w:r/>
+      <w:pPr/>
+      <w:r>
+        <w:rPr>
+          <w:lang w:val="hi_IN" w:bidi="hi_IN"/>
+        </w:rPr>
+      </w:r>
     </w:p>
     <w:p>
       <w:pPr>
         <w:pStyle w:val="Heading2"/>
       </w:pPr>
       <w:r>
+        <w:rPr>
+          <w:lang w:val="hi_IN" w:bidi="hi_IN"/>
+        </w:rPr>
         <w:t>ठ</w:t>
       </w:r>
-      <w:r/>
+      <w:r>
+        <w:rPr>
+          <w:lang w:val="hi_IN" w:bidi="hi_IN"/>
+        </w:rPr>
+      </w:r>
     </w:p>
     <w:p>
-      <w:r/>
+      <w:pPr/>
+      <w:r>
+        <w:rPr>
+          <w:lang w:val="hi_IN" w:bidi="hi_IN"/>
+        </w:rPr>
+      </w:r>
       <w:r>
         <w:rPr>
           <w:i/>
+          <w:lang w:val="hi_IN" w:bidi="hi_IN"/>
         </w:rPr>
         <w:t>ठोकर खाना</w:t>
       </w:r>
-      <w:r/>
+      <w:r>
+        <w:rPr>
+          <w:lang w:val="hi_IN" w:bidi="hi_IN"/>
+        </w:rPr>
+      </w:r>
     </w:p>
     <w:p>
-      <w:r/>
-      <w:r>
+      <w:pPr/>
+      <w:r>
+        <w:rPr>
+          <w:lang w:val="hi_IN" w:bidi="hi_IN"/>
+        </w:rPr>
+      </w:r>
+      <w:r>
+        <w:rPr>
+          <w:lang w:val="hi_IN" w:bidi="hi_IN"/>
+        </w:rPr>
         <w:t xml:space="preserve"> </w:t>
       </w:r>
-      <w:r/>
-      <w:r/>
+      <w:r>
+        <w:rPr>
+          <w:lang w:val="hi_IN" w:bidi="hi_IN"/>
+        </w:rPr>
+      </w:r>
+      <w:r>
+        <w:rPr>
+          <w:lang w:val="hi_IN" w:bidi="hi_IN"/>
+        </w:rPr>
+      </w:r>
     </w:p>
     <w:p>
       <w:pPr>
@@ -150,28 +260,51 @@
       </w:pPr>
     </w:p>
     <w:p>
-      <w:r/>
+      <w:pPr/>
+      <w:r>
+        <w:rPr>
+          <w:lang w:val="hi_IN" w:bidi="hi_IN"/>
+        </w:rPr>
+      </w:r>
     </w:p>
     <w:p>
       <w:pPr>
         <w:pStyle w:val="Heading2"/>
       </w:pPr>
       <w:r>
+        <w:rPr>
+          <w:lang w:val="hi_IN" w:bidi="hi_IN"/>
+        </w:rPr>
         <w:t>ठोकर खाना</w:t>
       </w:r>
-      <w:r/>
+      <w:r>
+        <w:rPr>
+          <w:lang w:val="hi_IN" w:bidi="hi_IN"/>
+        </w:rPr>
+      </w:r>
     </w:p>
     <w:p>
       <w:pPr>
         <w:pStyle w:val="Heading3"/>
       </w:pPr>
       <w:r>
+        <w:rPr>
+          <w:lang w:val="hi_IN" w:bidi="hi_IN"/>
+        </w:rPr>
         <w:t>परिभाषा:</w:t>
       </w:r>
     </w:p>
     <w:p>
-      <w:r/>
-      <w:r>
+      <w:pPr/>
+      <w:r>
+        <w:rPr>
+          <w:lang w:val="hi_IN" w:bidi="hi_IN"/>
+        </w:rPr>
+      </w:r>
+      <w:r>
+        <w:rPr>
+          <w:lang w:val="hi_IN" w:bidi="hi_IN"/>
+        </w:rPr>
         <w:t>"ठोकर" खाना अर्थात, चलते या भागते समय किसी वस्तु के पाँव में आ जाने के कारण "लगभग गिर जाना"</w:t>
       </w:r>
     </w:p>
@@ -181,8 +314,15 @@
         <w:spacing w:line="240" w:lineRule="auto"/>
         <w:ind w:left="720"/>
       </w:pPr>
-      <w:r/>
-      <w:r>
+      <w:r>
+        <w:rPr>
+          <w:lang w:val="hi_IN" w:bidi="hi_IN"/>
+        </w:rPr>
+      </w:r>
+      <w:r>
+        <w:rPr>
+          <w:lang w:val="hi_IN" w:bidi="hi_IN"/>
+        </w:rPr>
         <w:t>लाक्षणिक भाषा में "ठोकर खाना" का अर्थ होगा, "पाप करना" या विश्वास में "डावांडोल होना"</w:t>
       </w:r>
     </w:p>
@@ -192,8 +332,15 @@
         <w:spacing w:line="240" w:lineRule="auto"/>
         <w:ind w:left="720"/>
       </w:pPr>
-      <w:r/>
-      <w:r>
+      <w:r>
+        <w:rPr>
+          <w:lang w:val="hi_IN" w:bidi="hi_IN"/>
+        </w:rPr>
+      </w:r>
+      <w:r>
+        <w:rPr>
+          <w:lang w:val="hi_IN" w:bidi="hi_IN"/>
+        </w:rPr>
         <w:t>यह शब्द युद्ध में लड़ते समय स्ताव के समय या दंड के समय अस्थिर होना या दुर्बलता दिखाना।</w:t>
       </w:r>
     </w:p>
@@ -202,6 +349,9 @@
         <w:pStyle w:val="Heading3"/>
       </w:pPr>
       <w:r>
+        <w:rPr>
+          <w:lang w:val="hi_IN" w:bidi="hi_IN"/>
+        </w:rPr>
         <w:t>अनुवाद के सुझाव</w:t>
       </w:r>
     </w:p>
@@ -211,8 +361,15 @@
         <w:spacing w:line="240" w:lineRule="auto"/>
         <w:ind w:left="720"/>
       </w:pPr>
-      <w:r/>
-      <w:r>
+      <w:r>
+        <w:rPr>
+          <w:lang w:val="hi_IN" w:bidi="hi_IN"/>
+        </w:rPr>
+      </w:r>
+      <w:r>
+        <w:rPr>
+          <w:lang w:val="hi_IN" w:bidi="hi_IN"/>
+        </w:rPr>
         <w:t>उन संदर्भों में जहां "ठोकर" शब्द का अर्थ शारीरिक रूप से किसी वस्तु से उलझ कर गिर जाना हो तो इसका अनुवाद एक शब्द के साथ किया जाना चाहिए जिसका अर्थ हो, "लगभग गिर ही गया" या "लड़खड़ाना।"</w:t>
       </w:r>
     </w:p>
@@ -222,8 +379,15 @@
         <w:spacing w:line="240" w:lineRule="auto"/>
         <w:ind w:left="720"/>
       </w:pPr>
-      <w:r/>
-      <w:r>
+      <w:r>
+        <w:rPr>
+          <w:lang w:val="hi_IN" w:bidi="hi_IN"/>
+        </w:rPr>
+      </w:r>
+      <w:r>
+        <w:rPr>
+          <w:lang w:val="hi_IN" w:bidi="hi_IN"/>
+        </w:rPr>
         <w:t>इस शाब्दिक अर्थ का उपयोग लाक्षणिक भाषा में भी किया जा सकता है, यदि उस प्रसंग मनें इसका अर्थ उचित हो।</w:t>
       </w:r>
     </w:p>
@@ -233,8 +397,15 @@
         <w:spacing w:line="240" w:lineRule="auto"/>
         <w:ind w:left="720"/>
       </w:pPr>
-      <w:r/>
-      <w:r>
+      <w:r>
+        <w:rPr>
+          <w:lang w:val="hi_IN" w:bidi="hi_IN"/>
+        </w:rPr>
+      </w:r>
+      <w:r>
+        <w:rPr>
+          <w:lang w:val="hi_IN" w:bidi="hi_IN"/>
+        </w:rPr>
         <w:t>लक्षित भाषा में यदि लाक्षणिक उयोग का शाब्दिक अर्थ भाव प्रकट न करे तो "ठोकर खाना" का अनुवाद किया जा सकता है, "पाप" या "डावांडोल होना" या "विश्वास का त्याग करना" या "दुर्बल हो जाना" परन्तु प्रकरण के आधार पर।</w:t>
       </w:r>
     </w:p>
@@ -244,38 +415,77 @@
         <w:spacing w:line="240" w:lineRule="auto"/>
         <w:ind w:left="720"/>
       </w:pPr>
-      <w:r/>
-      <w:r>
+      <w:r>
+        <w:rPr>
+          <w:lang w:val="hi_IN" w:bidi="hi_IN"/>
+        </w:rPr>
+      </w:r>
+      <w:r>
+        <w:rPr>
+          <w:lang w:val="hi_IN" w:bidi="hi_IN"/>
+        </w:rPr>
         <w:t>इस शब्द का अनुवाद करने की एक और युक्ति हो सकती है,दुर्बल बनाने की क्रिया" या "लड़खड़ा देने की क्रिया"</w:t>
       </w:r>
     </w:p>
     <w:p>
-      <w:r/>
-      <w:r>
+      <w:pPr/>
+      <w:r>
+        <w:rPr>
+          <w:lang w:val="hi_IN" w:bidi="hi_IN"/>
+        </w:rPr>
+      </w:r>
+      <w:r>
+        <w:rPr>
+          <w:lang w:val="hi_IN" w:bidi="hi_IN"/>
+        </w:rPr>
         <w:t xml:space="preserve">(यह भी देखें: </w:t>
       </w:r>
       <w:r>
+        <w:rPr>
+          <w:lang w:val="hi_IN" w:bidi="hi_IN"/>
+        </w:rPr>
         <w:t>विश्वास</w:t>
       </w:r>
       <w:r>
+        <w:rPr>
+          <w:lang w:val="hi_IN" w:bidi="hi_IN"/>
+        </w:rPr>
         <w:t xml:space="preserve">, </w:t>
       </w:r>
       <w:r>
+        <w:rPr>
+          <w:lang w:val="hi_IN" w:bidi="hi_IN"/>
+        </w:rPr>
         <w:t>सताना</w:t>
       </w:r>
       <w:r>
+        <w:rPr>
+          <w:lang w:val="hi_IN" w:bidi="hi_IN"/>
+        </w:rPr>
         <w:t xml:space="preserve">, </w:t>
       </w:r>
       <w:r>
+        <w:rPr>
+          <w:lang w:val="hi_IN" w:bidi="hi_IN"/>
+        </w:rPr>
         <w:t>पाप</w:t>
       </w:r>
       <w:r>
+        <w:rPr>
+          <w:lang w:val="hi_IN" w:bidi="hi_IN"/>
+        </w:rPr>
         <w:t xml:space="preserve">, </w:t>
       </w:r>
       <w:r>
+        <w:rPr>
+          <w:lang w:val="hi_IN" w:bidi="hi_IN"/>
+        </w:rPr>
         <w:t>ठोकर का कारण</w:t>
       </w:r>
       <w:r>
+        <w:rPr>
+          <w:lang w:val="hi_IN" w:bidi="hi_IN"/>
+        </w:rPr>
         <w:t>)</w:t>
       </w:r>
     </w:p>
@@ -284,6 +494,9 @@
         <w:pStyle w:val="Heading3"/>
       </w:pPr>
       <w:r>
+        <w:rPr>
+          <w:lang w:val="hi_IN" w:bidi="hi_IN"/>
+        </w:rPr>
         <w:t>बाइबल के सन्दर्भ:</w:t>
       </w:r>
     </w:p>
@@ -293,9 +506,16 @@
         <w:spacing w:line="240" w:lineRule="auto"/>
         <w:ind w:left="720"/>
       </w:pPr>
-      <w:r/>
+      <w:r>
+        <w:rPr>
+          <w:lang w:val="hi_IN" w:bidi="hi_IN"/>
+        </w:rPr>
+      </w:r>
       <w:hyperlink r:id="rId15">
         <w:r>
+          <w:rPr>
+            <w:lang w:val="hi_IN" w:bidi="hi_IN"/>
+          </w:rPr>
           <w:rPr>
             <w:color w:val="0000EE"/>
             <w:u w:val="single"/>
@@ -310,9 +530,16 @@
         <w:spacing w:line="240" w:lineRule="auto"/>
         <w:ind w:left="720"/>
       </w:pPr>
-      <w:r/>
+      <w:r>
+        <w:rPr>
+          <w:lang w:val="hi_IN" w:bidi="hi_IN"/>
+        </w:rPr>
+      </w:r>
       <w:hyperlink r:id="rId16">
         <w:r>
+          <w:rPr>
+            <w:lang w:val="hi_IN" w:bidi="hi_IN"/>
+          </w:rPr>
           <w:rPr>
             <w:color w:val="0000EE"/>
             <w:u w:val="single"/>
@@ -327,9 +554,16 @@
         <w:spacing w:line="240" w:lineRule="auto"/>
         <w:ind w:left="720"/>
       </w:pPr>
-      <w:r/>
+      <w:r>
+        <w:rPr>
+          <w:lang w:val="hi_IN" w:bidi="hi_IN"/>
+        </w:rPr>
+      </w:r>
       <w:hyperlink r:id="rId17">
         <w:r>
+          <w:rPr>
+            <w:lang w:val="hi_IN" w:bidi="hi_IN"/>
+          </w:rPr>
           <w:rPr>
             <w:color w:val="0000EE"/>
             <w:u w:val="single"/>
@@ -344,9 +578,16 @@
         <w:spacing w:line="240" w:lineRule="auto"/>
         <w:ind w:left="720"/>
       </w:pPr>
-      <w:r/>
+      <w:r>
+        <w:rPr>
+          <w:lang w:val="hi_IN" w:bidi="hi_IN"/>
+        </w:rPr>
+      </w:r>
       <w:hyperlink r:id="rId18">
         <w:r>
+          <w:rPr>
+            <w:lang w:val="hi_IN" w:bidi="hi_IN"/>
+          </w:rPr>
           <w:rPr>
             <w:color w:val="0000EE"/>
             <w:u w:val="single"/>
@@ -361,9 +602,16 @@
         <w:spacing w:line="240" w:lineRule="auto"/>
         <w:ind w:left="720"/>
       </w:pPr>
-      <w:r/>
+      <w:r>
+        <w:rPr>
+          <w:lang w:val="hi_IN" w:bidi="hi_IN"/>
+        </w:rPr>
+      </w:r>
       <w:hyperlink r:id="rId19">
         <w:r>
+          <w:rPr>
+            <w:lang w:val="hi_IN" w:bidi="hi_IN"/>
+          </w:rPr>
           <w:rPr>
             <w:color w:val="0000EE"/>
             <w:u w:val="single"/>
@@ -377,6 +625,9 @@
         <w:pStyle w:val="Heading3"/>
       </w:pPr>
       <w:r>
+        <w:rPr>
+          <w:lang w:val="hi_IN" w:bidi="hi_IN"/>
+        </w:rPr>
         <w:t>शब्द तथ्य:</w:t>
       </w:r>
     </w:p>
@@ -386,12 +637,27 @@
         <w:spacing w:line="240" w:lineRule="auto"/>
         <w:ind w:left="720"/>
       </w:pPr>
-      <w:r/>
-      <w:r>
+      <w:r>
+        <w:rPr>
+          <w:lang w:val="hi_IN" w:bidi="hi_IN"/>
+        </w:rPr>
+      </w:r>
+      <w:r>
+        <w:rPr>
+          <w:lang w:val="hi_IN" w:bidi="hi_IN"/>
+        </w:rPr>
         <w:t>स्ट्रोंग्स: H1762, H3782, H4383, H5062, H5063, H5307, H6328, H6761, H8058, G679, G4348, G4350, G4417, G4624, G4625</w:t>
       </w:r>
-      <w:r/>
-      <w:r/>
+      <w:r>
+        <w:rPr>
+          <w:lang w:val="hi_IN" w:bidi="hi_IN"/>
+        </w:rPr>
+      </w:r>
+      <w:r>
+        <w:rPr>
+          <w:lang w:val="hi_IN" w:bidi="hi_IN"/>
+        </w:rPr>
+      </w:r>
     </w:p>
     <w:sectPr>
       <w:footnotePr>
@@ -2293,7 +2559,7 @@
     <w:rPrDefault>
       <w:rPr>
         <w:rFonts w:ascii="Times New Roman" w:eastAsia="Times New Roman" w:hAnsi="Times New Roman" w:cs="Times New Roman"/>
-        <w:lang w:val="en-US" w:eastAsia="en-US" w:bidi="ar-SA"/>
+        <w:lang w:val="hi_IN" w:eastAsia="en-US" w:bidi="ar-SA"/>
       </w:rPr>
     </w:rPrDefault>
     <w:pPrDefault/>

--- a/hin/docx/024.content.docx
+++ b/hin/docx/024.content.docx
@@ -28,22 +28,6 @@
       </w:r>
     </w:p>
     <w:p>
-      <w:pPr>
-        <w:pStyle w:val="Heading2"/>
-      </w:pPr>
-      <w:r>
-        <w:rPr>
-          <w:lang w:val="hi_IN" w:bidi="hi_IN"/>
-        </w:rPr>
-        <w:t>License Information</w:t>
-      </w:r>
-      <w:r>
-        <w:rPr>
-          <w:lang w:val="hi_IN" w:bidi="hi_IN"/>
-        </w:rPr>
-      </w:r>
-    </w:p>
-    <w:p>
       <w:pPr/>
       <w:r>
         <w:rPr>
@@ -55,86 +39,37 @@
           <w:b/>
           <w:lang w:val="hi_IN" w:bidi="hi_IN"/>
         </w:rPr>
-        <w:t>मुख्य शब्द (अनफोल्डिंग वर्ड)</w:t>
-      </w:r>
-      <w:r>
-        <w:rPr>
-          <w:lang w:val="hi_IN" w:bidi="hi_IN"/>
-        </w:rPr>
-        <w:t xml:space="preserve"> (Hindi) is based on</w:t>
-      </w:r>
-      <w:r>
-        <w:rPr>
-          <w:lang w:val="hi_IN" w:bidi="hi_IN"/>
-        </w:rPr>
-        <w:t xml:space="preserve">: </w:t>
-      </w:r>
-      <w:r>
-        <w:rPr>
-          <w:lang w:val="hi_IN" w:bidi="hi_IN"/>
-        </w:rPr>
         <w:t>unfoldingWord® Translation Words</w:t>
       </w:r>
       <w:r>
         <w:rPr>
           <w:lang w:val="hi_IN" w:bidi="hi_IN"/>
         </w:rPr>
-        <w:t xml:space="preserve">, </w:t>
-      </w:r>
-      <w:hyperlink r:id="rId13">
-        <w:r>
-          <w:rPr>
-            <w:lang w:val="hi_IN" w:bidi="hi_IN"/>
-          </w:rPr>
-          <w:rPr>
-            <w:color w:val="0000EE"/>
-            <w:u w:val="single"/>
-          </w:rPr>
-          <w:t>unfoldingWord</w:t>
-        </w:r>
-      </w:hyperlink>
-      <w:r>
-        <w:rPr>
-          <w:lang w:val="hi_IN" w:bidi="hi_IN"/>
-        </w:rPr>
-        <w:t xml:space="preserve">, 2022, which is licensed under a </w:t>
-      </w:r>
-      <w:hyperlink r:id="rId14">
-        <w:r>
-          <w:rPr>
-            <w:lang w:val="hi_IN" w:bidi="hi_IN"/>
-          </w:rPr>
-          <w:rPr>
-            <w:color w:val="0000EE"/>
-            <w:u w:val="single"/>
-          </w:rPr>
-          <w:t>CC BY-SA 4.0 license</w:t>
-        </w:r>
-      </w:hyperlink>
-      <w:r>
-        <w:rPr>
-          <w:lang w:val="hi_IN" w:bidi="hi_IN"/>
-        </w:rPr>
-        <w:t>.</w:t>
-      </w:r>
-      <w:r>
-        <w:rPr>
-          <w:lang w:val="hi_IN" w:bidi="hi_IN"/>
-        </w:rPr>
-      </w:r>
-    </w:p>
-    <w:p>
-      <w:pPr/>
-      <w:r>
-        <w:rPr>
-          <w:lang w:val="hi_IN" w:bidi="hi_IN"/>
-        </w:rPr>
-      </w:r>
-      <w:r>
-        <w:rPr>
-          <w:lang w:val="hi_IN" w:bidi="hi_IN"/>
-        </w:rPr>
-        <w:t>This PDF version is provided under the same license.</w:t>
+        <w:t xml:space="preserve"> © 2022 unfoldingWord. Released under CC BY-SA 4.0 license. </w:t>
+      </w:r>
+      <w:r>
+        <w:rPr>
+          <w:lang w:val="hi_IN" w:bidi="hi_IN"/>
+        </w:rPr>
+        <w:t>unfoldingWord® Translation Words</w:t>
+      </w:r>
+      <w:r>
+        <w:rPr>
+          <w:lang w:val="hi_IN" w:bidi="hi_IN"/>
+        </w:rPr>
+        <w:t xml:space="preserve"> has been adapted in the following languages: Tok Pisin, Arabic (عربي), French (Français), Hindi (हिंदी), Indonesian (Bahasa Indonesia), Portuguese (Português), Russian (Русский), Spanish (Español), Swahili (Kiswahili), and Simplified Chinese (简体中文) from </w:t>
+      </w:r>
+      <w:r>
+        <w:rPr>
+          <w:lang w:val="hi_IN" w:bidi="hi_IN"/>
+        </w:rPr>
+        <w:t>unfoldingWord® Translation Words</w:t>
+      </w:r>
+      <w:r>
+        <w:rPr>
+          <w:lang w:val="hi_IN" w:bidi="hi_IN"/>
+        </w:rPr>
+        <w:t xml:space="preserve"> © 2022 unfoldingWord. Released under CC BY-SA 4.0 license by Mission Mutual</w:t>
       </w:r>
       <w:r>
         <w:rPr>
@@ -511,7 +446,7 @@
           <w:lang w:val="hi_IN" w:bidi="hi_IN"/>
         </w:rPr>
       </w:r>
-      <w:hyperlink r:id="rId15">
+      <w:hyperlink r:id="rId13">
         <w:r>
           <w:rPr>
             <w:lang w:val="hi_IN" w:bidi="hi_IN"/>
@@ -535,7 +470,7 @@
           <w:lang w:val="hi_IN" w:bidi="hi_IN"/>
         </w:rPr>
       </w:r>
-      <w:hyperlink r:id="rId16">
+      <w:hyperlink r:id="rId14">
         <w:r>
           <w:rPr>
             <w:lang w:val="hi_IN" w:bidi="hi_IN"/>
@@ -559,7 +494,7 @@
           <w:lang w:val="hi_IN" w:bidi="hi_IN"/>
         </w:rPr>
       </w:r>
-      <w:hyperlink r:id="rId17">
+      <w:hyperlink r:id="rId15">
         <w:r>
           <w:rPr>
             <w:lang w:val="hi_IN" w:bidi="hi_IN"/>
@@ -583,7 +518,7 @@
           <w:lang w:val="hi_IN" w:bidi="hi_IN"/>
         </w:rPr>
       </w:r>
-      <w:hyperlink r:id="rId18">
+      <w:hyperlink r:id="rId16">
         <w:r>
           <w:rPr>
             <w:lang w:val="hi_IN" w:bidi="hi_IN"/>
@@ -607,7 +542,7 @@
           <w:lang w:val="hi_IN" w:bidi="hi_IN"/>
         </w:rPr>
       </w:r>
-      <w:hyperlink r:id="rId19">
+      <w:hyperlink r:id="rId17">
         <w:r>
           <w:rPr>
             <w:lang w:val="hi_IN" w:bidi="hi_IN"/>

--- a/hin/docx/024.content.docx
+++ b/hin/docx/024.content.docx
@@ -141,13 +141,6 @@
         <w:rPr>
           <w:lang w:val="hi_IN" w:bidi="hi_IN"/>
         </w:rPr>
-      </w:r>
-      <w:r>
-        <w:rPr>
-          <w:i/>
-          <w:lang w:val="hi_IN" w:bidi="hi_IN"/>
-        </w:rPr>
-        <w:t>ठोकर खाना</w:t>
       </w:r>
       <w:r>
         <w:rPr>
